--- a/Workshops/WorkshopPDF.docx
+++ b/Workshops/WorkshopPDF.docx
@@ -98,7 +98,7 @@
         <w:pStyle w:val="FirstParagraph"/>
       </w:pPr>
       <w:r>
-        <w:t xml:space="preserve">Winter workshop in data science is a five-day (intensive) data science program, where a team of professionals from the industry learn fundamentals of data science. The workshop is designed to demystify data science and to empower professionals perform data analytics using the R programming language. We will study and practice a wide range of topics, including R fundamentals, visualization, data manipulation and modeling.</w:t>
+        <w:t xml:space="preserve">Winter workshop in data science is a five-day (intensive) data science program, where a team of professionals from the industry learns fundamentals of data science. The workshop is designed to demystify data science and to empower professionals perform data analytics using the R programming language. We will study and practice a wide range of topics, including R fundamentals, visualization, data manipulation and modeling.</w:t>
       </w:r>
     </w:p>
     <w:p>
@@ -417,7 +417,7 @@
     </w:lvl>
   </w:abstractNum>
   <w:abstractNum w:abstractNumId="990">
-    <w:nsid w:val="650763df"/>
+    <w:nsid w:val="f68f8269"/>
     <w:multiLevelType w:val="multilevel"/>
     <w:lvl w:ilvl="0">
       <w:numFmt w:val="bullet"/>
